--- a/论文.docx
+++ b/论文.docx
@@ -4,18 +4,328 @@
   <w:body>
     <w:p>
       <w:pPr>
-        <w:rPr>
-          <w:rFonts w:hint="eastAsia"/>
+        <w:tabs>
+          <w:tab w:val="left" w:pos="560"/>
+          <w:tab w:val="left" w:pos="1120"/>
+          <w:tab w:val="left" w:pos="1680"/>
+          <w:tab w:val="left" w:pos="2240"/>
+          <w:tab w:val="left" w:pos="2800"/>
+          <w:tab w:val="left" w:pos="3360"/>
+          <w:tab w:val="left" w:pos="3920"/>
+          <w:tab w:val="left" w:pos="4480"/>
+          <w:tab w:val="left" w:pos="5040"/>
+          <w:tab w:val="left" w:pos="5600"/>
+          <w:tab w:val="left" w:pos="6160"/>
+          <w:tab w:val="left" w:pos="6720"/>
+        </w:tabs>
+        <w:autoSpaceDE w:val="0"/>
+        <w:autoSpaceDN w:val="0"/>
+        <w:adjustRightInd w:val="0"/>
+        <w:jc w:val="left"/>
+        <w:rPr>
+          <w:rFonts w:ascii="Helvetica" w:hAnsi="Helvetica" w:cs="Helvetica"/>
+          <w:color w:val="000000"/>
+          <w:kern w:val="0"/>
+          <w:sz w:val="22"/>
+          <w:szCs w:val="22"/>
+        </w:rPr>
+      </w:pPr>
+      <w:r>
+        <w:rPr>
+          <w:rFonts w:ascii="Helvetica" w:hAnsi="Helvetica" w:cs="Helvetica"/>
+          <w:color w:val="000000"/>
+          <w:kern w:val="0"/>
+          <w:sz w:val="22"/>
+          <w:szCs w:val="22"/>
+        </w:rPr>
+        <w:t xml:space="preserve">According to the PDE mentioned above, </w:t>
+      </w:r>
+      <w:proofErr w:type="gramStart"/>
+      <w:r>
+        <w:rPr>
+          <w:rFonts w:ascii="Helvetica" w:hAnsi="Helvetica" w:cs="Helvetica"/>
+          <w:color w:val="000000"/>
+          <w:kern w:val="0"/>
+          <w:sz w:val="22"/>
+          <w:szCs w:val="22"/>
+        </w:rPr>
+        <w:t>We</w:t>
+      </w:r>
+      <w:proofErr w:type="gramEnd"/>
+      <w:r>
+        <w:rPr>
+          <w:rFonts w:ascii="Helvetica" w:hAnsi="Helvetica" w:cs="Helvetica"/>
+          <w:color w:val="000000"/>
+          <w:kern w:val="0"/>
+          <w:sz w:val="22"/>
+          <w:szCs w:val="22"/>
+        </w:rPr>
+        <w:t xml:space="preserve"> used </w:t>
+      </w:r>
+      <w:proofErr w:type="spellStart"/>
+      <w:r>
+        <w:rPr>
+          <w:rFonts w:ascii="Helvetica" w:hAnsi="Helvetica" w:cs="Helvetica"/>
+          <w:color w:val="000000"/>
+          <w:kern w:val="0"/>
+          <w:sz w:val="22"/>
+          <w:szCs w:val="22"/>
+        </w:rPr>
+        <w:t>Mathematica</w:t>
+      </w:r>
+      <w:proofErr w:type="spellEnd"/>
+      <w:r>
+        <w:rPr>
+          <w:rFonts w:ascii="Helvetica" w:hAnsi="Helvetica" w:cs="Helvetica"/>
+          <w:color w:val="000000"/>
+          <w:kern w:val="0"/>
+          <w:sz w:val="22"/>
+          <w:szCs w:val="22"/>
+        </w:rPr>
+        <w:t xml:space="preserve"> to solve it numerically. After this the time parameter t will be set, then picture the answer we get in a cube, where axes are x, y, z, all within the range from 0 to 10, and the value of u[</w:t>
+      </w:r>
+      <w:proofErr w:type="spellStart"/>
+      <w:proofErr w:type="gramStart"/>
+      <w:r>
+        <w:rPr>
+          <w:rFonts w:ascii="Helvetica" w:hAnsi="Helvetica" w:cs="Helvetica"/>
+          <w:color w:val="000000"/>
+          <w:kern w:val="0"/>
+          <w:sz w:val="22"/>
+          <w:szCs w:val="22"/>
+        </w:rPr>
+        <w:t>x,y</w:t>
+      </w:r>
+      <w:proofErr w:type="gramEnd"/>
+      <w:r>
+        <w:rPr>
+          <w:rFonts w:ascii="Helvetica" w:hAnsi="Helvetica" w:cs="Helvetica"/>
+          <w:color w:val="000000"/>
+          <w:kern w:val="0"/>
+          <w:sz w:val="22"/>
+          <w:szCs w:val="22"/>
+        </w:rPr>
+        <w:t>,z,t</w:t>
+      </w:r>
+      <w:proofErr w:type="spellEnd"/>
+      <w:r>
+        <w:rPr>
+          <w:rFonts w:ascii="Helvetica" w:hAnsi="Helvetica" w:cs="Helvetica"/>
+          <w:color w:val="000000"/>
+          <w:kern w:val="0"/>
+          <w:sz w:val="22"/>
+          <w:szCs w:val="22"/>
+        </w:rPr>
+        <w:t xml:space="preserve">] will be presented as a 3-Dimension  dot array with different </w:t>
+      </w:r>
+      <w:proofErr w:type="spellStart"/>
+      <w:r>
+        <w:rPr>
+          <w:rFonts w:ascii="Helvetica" w:hAnsi="Helvetica" w:cs="Helvetica"/>
+          <w:color w:val="000000"/>
+          <w:kern w:val="0"/>
+          <w:sz w:val="22"/>
+          <w:szCs w:val="22"/>
+        </w:rPr>
+        <w:t>colours</w:t>
+      </w:r>
+      <w:proofErr w:type="spellEnd"/>
+      <w:r>
+        <w:rPr>
+          <w:rFonts w:ascii="Helvetica" w:hAnsi="Helvetica" w:cs="Helvetica"/>
+          <w:color w:val="000000"/>
+          <w:kern w:val="0"/>
+          <w:sz w:val="22"/>
+          <w:szCs w:val="22"/>
+        </w:rPr>
+        <w:t>.</w:t>
+      </w:r>
+    </w:p>
+    <w:p>
+      <w:pPr>
+        <w:tabs>
+          <w:tab w:val="left" w:pos="560"/>
+          <w:tab w:val="left" w:pos="1120"/>
+          <w:tab w:val="left" w:pos="1680"/>
+          <w:tab w:val="left" w:pos="2240"/>
+          <w:tab w:val="left" w:pos="2800"/>
+          <w:tab w:val="left" w:pos="3360"/>
+          <w:tab w:val="left" w:pos="3920"/>
+          <w:tab w:val="left" w:pos="4480"/>
+          <w:tab w:val="left" w:pos="5040"/>
+          <w:tab w:val="left" w:pos="5600"/>
+          <w:tab w:val="left" w:pos="6160"/>
+          <w:tab w:val="left" w:pos="6720"/>
+        </w:tabs>
+        <w:autoSpaceDE w:val="0"/>
+        <w:autoSpaceDN w:val="0"/>
+        <w:adjustRightInd w:val="0"/>
+        <w:jc w:val="left"/>
+        <w:rPr>
+          <w:rFonts w:ascii="Helvetica" w:hAnsi="Helvetica" w:cs="Helvetica"/>
+          <w:color w:val="000000"/>
+          <w:kern w:val="0"/>
+          <w:sz w:val="22"/>
+          <w:szCs w:val="22"/>
+        </w:rPr>
+      </w:pPr>
+    </w:p>
+    <w:p>
+      <w:pPr>
+        <w:tabs>
+          <w:tab w:val="left" w:pos="560"/>
+          <w:tab w:val="left" w:pos="1120"/>
+          <w:tab w:val="left" w:pos="1680"/>
+          <w:tab w:val="left" w:pos="2240"/>
+          <w:tab w:val="left" w:pos="2800"/>
+          <w:tab w:val="left" w:pos="3360"/>
+          <w:tab w:val="left" w:pos="3920"/>
+          <w:tab w:val="left" w:pos="4480"/>
+          <w:tab w:val="left" w:pos="5040"/>
+          <w:tab w:val="left" w:pos="5600"/>
+          <w:tab w:val="left" w:pos="6160"/>
+          <w:tab w:val="left" w:pos="6720"/>
+        </w:tabs>
+        <w:autoSpaceDE w:val="0"/>
+        <w:autoSpaceDN w:val="0"/>
+        <w:adjustRightInd w:val="0"/>
+        <w:jc w:val="left"/>
+        <w:rPr>
+          <w:rFonts w:ascii="Helvetica" w:hAnsi="Helvetica" w:cs="Helvetica"/>
+          <w:color w:val="000000"/>
+          <w:kern w:val="0"/>
+          <w:sz w:val="22"/>
+          <w:szCs w:val="22"/>
+        </w:rPr>
+      </w:pPr>
+      <w:r>
+        <w:rPr>
+          <w:rFonts w:ascii="Helvetica" w:hAnsi="Helvetica" w:cs="Helvetica"/>
+          <w:color w:val="000000"/>
+          <w:kern w:val="0"/>
+          <w:sz w:val="22"/>
+          <w:szCs w:val="22"/>
+        </w:rPr>
+        <w:t xml:space="preserve">So, setting the parameter t with different numbers we gain the dynamic </w:t>
+      </w:r>
+      <w:proofErr w:type="spellStart"/>
+      <w:r>
+        <w:rPr>
+          <w:rFonts w:ascii="Helvetica" w:hAnsi="Helvetica" w:cs="Helvetica"/>
+          <w:color w:val="000000"/>
+          <w:kern w:val="0"/>
+          <w:sz w:val="22"/>
+          <w:szCs w:val="22"/>
+        </w:rPr>
+        <w:t>behaviour</w:t>
+      </w:r>
+      <w:proofErr w:type="spellEnd"/>
+      <w:r>
+        <w:rPr>
+          <w:rFonts w:ascii="Helvetica" w:hAnsi="Helvetica" w:cs="Helvetica"/>
+          <w:color w:val="000000"/>
+          <w:kern w:val="0"/>
+          <w:sz w:val="22"/>
+          <w:szCs w:val="22"/>
+        </w:rPr>
+        <w:t xml:space="preserve"> in 3D space of the Smog, which is more accurate and practical to describe the real diffusion process and gives more details.</w:t>
+      </w:r>
+    </w:p>
+    <w:p>
+      <w:pPr>
+        <w:tabs>
+          <w:tab w:val="left" w:pos="560"/>
+          <w:tab w:val="left" w:pos="1120"/>
+          <w:tab w:val="left" w:pos="1680"/>
+          <w:tab w:val="left" w:pos="2240"/>
+          <w:tab w:val="left" w:pos="2800"/>
+          <w:tab w:val="left" w:pos="3360"/>
+          <w:tab w:val="left" w:pos="3920"/>
+          <w:tab w:val="left" w:pos="4480"/>
+          <w:tab w:val="left" w:pos="5040"/>
+          <w:tab w:val="left" w:pos="5600"/>
+          <w:tab w:val="left" w:pos="6160"/>
+          <w:tab w:val="left" w:pos="6720"/>
+        </w:tabs>
+        <w:autoSpaceDE w:val="0"/>
+        <w:autoSpaceDN w:val="0"/>
+        <w:adjustRightInd w:val="0"/>
+        <w:jc w:val="left"/>
+        <w:rPr>
+          <w:rFonts w:ascii="Helvetica" w:hAnsi="Helvetica" w:cs="Helvetica"/>
+          <w:color w:val="000000"/>
+          <w:kern w:val="0"/>
+          <w:sz w:val="22"/>
+          <w:szCs w:val="22"/>
+        </w:rPr>
+      </w:pPr>
+    </w:p>
+    <w:p>
+      <w:pPr>
+        <w:tabs>
+          <w:tab w:val="left" w:pos="560"/>
+          <w:tab w:val="left" w:pos="1120"/>
+          <w:tab w:val="left" w:pos="1680"/>
+          <w:tab w:val="left" w:pos="2240"/>
+          <w:tab w:val="left" w:pos="2800"/>
+          <w:tab w:val="left" w:pos="3360"/>
+          <w:tab w:val="left" w:pos="3920"/>
+          <w:tab w:val="left" w:pos="4480"/>
+          <w:tab w:val="left" w:pos="5040"/>
+          <w:tab w:val="left" w:pos="5600"/>
+          <w:tab w:val="left" w:pos="6160"/>
+          <w:tab w:val="left" w:pos="6720"/>
+        </w:tabs>
+        <w:autoSpaceDE w:val="0"/>
+        <w:autoSpaceDN w:val="0"/>
+        <w:adjustRightInd w:val="0"/>
+        <w:jc w:val="left"/>
+        <w:rPr>
+          <w:rFonts w:ascii="Helvetica" w:hAnsi="Helvetica" w:cs="Helvetica"/>
+          <w:color w:val="000000"/>
+          <w:kern w:val="0"/>
+          <w:sz w:val="22"/>
+          <w:szCs w:val="22"/>
+        </w:rPr>
+      </w:pPr>
+    </w:p>
+    <w:p>
+      <w:pPr>
+        <w:tabs>
+          <w:tab w:val="left" w:pos="560"/>
+          <w:tab w:val="left" w:pos="1120"/>
+          <w:tab w:val="left" w:pos="1680"/>
+          <w:tab w:val="left" w:pos="2240"/>
+          <w:tab w:val="left" w:pos="2800"/>
+          <w:tab w:val="left" w:pos="3360"/>
+          <w:tab w:val="left" w:pos="3920"/>
+          <w:tab w:val="left" w:pos="4480"/>
+          <w:tab w:val="left" w:pos="5040"/>
+          <w:tab w:val="left" w:pos="5600"/>
+          <w:tab w:val="left" w:pos="6160"/>
+          <w:tab w:val="left" w:pos="6720"/>
+        </w:tabs>
+        <w:autoSpaceDE w:val="0"/>
+        <w:autoSpaceDN w:val="0"/>
+        <w:adjustRightInd w:val="0"/>
+        <w:jc w:val="left"/>
+        <w:rPr>
+          <w:rFonts w:ascii="Helvetica" w:hAnsi="Helvetica" w:cs="Helvetica"/>
+          <w:color w:val="000000"/>
+          <w:kern w:val="0"/>
+          <w:sz w:val="22"/>
+          <w:szCs w:val="22"/>
         </w:rPr>
       </w:pPr>
       <w:bookmarkStart w:id="0" w:name="_GoBack"/>
       <w:bookmarkEnd w:id="0"/>
     </w:p>
+    <w:p/>
     <w:sectPr>
-      <w:pgSz w:w="11900" w:h="16840"/>
-      <w:pgMar w:top="1440" w:right="1800" w:bottom="1440" w:left="1800" w:header="851" w:footer="992" w:gutter="0"/>
-      <w:cols w:space="425"/>
-      <w:docGrid w:type="lines" w:linePitch="312"/>
+      <w:pgSz w:w="12240" w:h="15840"/>
+      <w:pgMar w:top="1440" w:right="1440" w:bottom="1440" w:left="1440" w:header="720" w:footer="720" w:gutter="0"/>
+      <w:cols w:space="720"/>
+      <w:noEndnote/>
     </w:sectPr>
   </w:body>
 </w:document>

--- a/论文.docx
+++ b/论文.docx
@@ -1,6 +1,6 @@
 
 <file path=word/document.xml><?xml version="1.0" encoding="utf-8"?>
-<w:document xmlns:wpc="http://schemas.microsoft.com/office/word/2010/wordprocessingCanvas" xmlns:mo="http://schemas.microsoft.com/office/mac/office/2008/main" xmlns:mc="http://schemas.openxmlformats.org/markup-compatibility/2006" xmlns:mv="urn:schemas-microsoft-com:mac:vml" xmlns:o="urn:schemas-microsoft-com:office:office" xmlns:r="http://schemas.openxmlformats.org/officeDocument/2006/relationships" xmlns:m="http://schemas.openxmlformats.org/officeDocument/2006/math" xmlns:v="urn:schemas-microsoft-com:vml" xmlns:wp14="http://schemas.microsoft.com/office/word/2010/wordprocessingDrawing" xmlns:wp="http://schemas.openxmlformats.org/drawingml/2006/wordprocessingDrawing" xmlns:w10="urn:schemas-microsoft-com:office:word" xmlns:w="http://schemas.openxmlformats.org/wordprocessingml/2006/main" xmlns:w14="http://schemas.microsoft.com/office/word/2010/wordml" xmlns:w15="http://schemas.microsoft.com/office/word/2012/wordml" xmlns:wpg="http://schemas.microsoft.com/office/word/2010/wordprocessingGroup" xmlns:wpi="http://schemas.microsoft.com/office/word/2010/wordprocessingInk" xmlns:wne="http://schemas.microsoft.com/office/word/2006/wordml" xmlns:wps="http://schemas.microsoft.com/office/word/2010/wordprocessingShape" mc:Ignorable="w14 w15 wp14">
+<w:document xmlns:wpc="http://schemas.microsoft.com/office/word/2010/wordprocessingCanvas" xmlns:mc="http://schemas.openxmlformats.org/markup-compatibility/2006" xmlns:o="urn:schemas-microsoft-com:office:office" xmlns:r="http://schemas.openxmlformats.org/officeDocument/2006/relationships" xmlns:m="http://schemas.openxmlformats.org/officeDocument/2006/math" xmlns:v="urn:schemas-microsoft-com:vml" xmlns:wp14="http://schemas.microsoft.com/office/word/2010/wordprocessingDrawing" xmlns:wp="http://schemas.openxmlformats.org/drawingml/2006/wordprocessingDrawing" xmlns:w10="urn:schemas-microsoft-com:office:word" xmlns:w="http://schemas.openxmlformats.org/wordprocessingml/2006/main" xmlns:w14="http://schemas.microsoft.com/office/word/2010/wordml" xmlns:w15="http://schemas.microsoft.com/office/word/2012/wordml" xmlns:wpg="http://schemas.microsoft.com/office/word/2010/wordprocessingGroup" xmlns:wpi="http://schemas.microsoft.com/office/word/2010/wordprocessingInk" xmlns:wne="http://schemas.microsoft.com/office/word/2006/wordml" xmlns:wps="http://schemas.microsoft.com/office/word/2010/wordprocessingShape" mc:Ignorable="w14 w15 wp14">
   <w:body>
     <w:p>
       <w:pPr>
@@ -38,107 +38,7 @@
           <w:sz w:val="22"/>
           <w:szCs w:val="22"/>
         </w:rPr>
-        <w:t xml:space="preserve">According to the PDE mentioned above, </w:t>
-      </w:r>
-      <w:proofErr w:type="gramStart"/>
-      <w:r>
-        <w:rPr>
-          <w:rFonts w:ascii="Helvetica" w:hAnsi="Helvetica" w:cs="Helvetica"/>
-          <w:color w:val="000000"/>
-          <w:kern w:val="0"/>
-          <w:sz w:val="22"/>
-          <w:szCs w:val="22"/>
-        </w:rPr>
-        <w:t>We</w:t>
-      </w:r>
-      <w:proofErr w:type="gramEnd"/>
-      <w:r>
-        <w:rPr>
-          <w:rFonts w:ascii="Helvetica" w:hAnsi="Helvetica" w:cs="Helvetica"/>
-          <w:color w:val="000000"/>
-          <w:kern w:val="0"/>
-          <w:sz w:val="22"/>
-          <w:szCs w:val="22"/>
-        </w:rPr>
-        <w:t xml:space="preserve"> used </w:t>
-      </w:r>
-      <w:proofErr w:type="spellStart"/>
-      <w:r>
-        <w:rPr>
-          <w:rFonts w:ascii="Helvetica" w:hAnsi="Helvetica" w:cs="Helvetica"/>
-          <w:color w:val="000000"/>
-          <w:kern w:val="0"/>
-          <w:sz w:val="22"/>
-          <w:szCs w:val="22"/>
-        </w:rPr>
-        <w:t>Mathematica</w:t>
-      </w:r>
-      <w:proofErr w:type="spellEnd"/>
-      <w:r>
-        <w:rPr>
-          <w:rFonts w:ascii="Helvetica" w:hAnsi="Helvetica" w:cs="Helvetica"/>
-          <w:color w:val="000000"/>
-          <w:kern w:val="0"/>
-          <w:sz w:val="22"/>
-          <w:szCs w:val="22"/>
-        </w:rPr>
-        <w:t xml:space="preserve"> to solve it numerically. After this the time parameter t will be set, then picture the answer we get in a cube, where axes are x, y, z, all within the range from 0 to 10, and the value of u[</w:t>
-      </w:r>
-      <w:proofErr w:type="spellStart"/>
-      <w:proofErr w:type="gramStart"/>
-      <w:r>
-        <w:rPr>
-          <w:rFonts w:ascii="Helvetica" w:hAnsi="Helvetica" w:cs="Helvetica"/>
-          <w:color w:val="000000"/>
-          <w:kern w:val="0"/>
-          <w:sz w:val="22"/>
-          <w:szCs w:val="22"/>
-        </w:rPr>
-        <w:t>x,y</w:t>
-      </w:r>
-      <w:proofErr w:type="gramEnd"/>
-      <w:r>
-        <w:rPr>
-          <w:rFonts w:ascii="Helvetica" w:hAnsi="Helvetica" w:cs="Helvetica"/>
-          <w:color w:val="000000"/>
-          <w:kern w:val="0"/>
-          <w:sz w:val="22"/>
-          <w:szCs w:val="22"/>
-        </w:rPr>
-        <w:t>,z,t</w:t>
-      </w:r>
-      <w:proofErr w:type="spellEnd"/>
-      <w:r>
-        <w:rPr>
-          <w:rFonts w:ascii="Helvetica" w:hAnsi="Helvetica" w:cs="Helvetica"/>
-          <w:color w:val="000000"/>
-          <w:kern w:val="0"/>
-          <w:sz w:val="22"/>
-          <w:szCs w:val="22"/>
-        </w:rPr>
-        <w:t xml:space="preserve">] will be presented as a 3-Dimension  dot array with different </w:t>
-      </w:r>
-      <w:proofErr w:type="spellStart"/>
-      <w:r>
-        <w:rPr>
-          <w:rFonts w:ascii="Helvetica" w:hAnsi="Helvetica" w:cs="Helvetica"/>
-          <w:color w:val="000000"/>
-          <w:kern w:val="0"/>
-          <w:sz w:val="22"/>
-          <w:szCs w:val="22"/>
-        </w:rPr>
-        <w:t>colours</w:t>
-      </w:r>
-      <w:proofErr w:type="spellEnd"/>
-      <w:r>
-        <w:rPr>
-          <w:rFonts w:ascii="Helvetica" w:hAnsi="Helvetica" w:cs="Helvetica"/>
-          <w:color w:val="000000"/>
-          <w:kern w:val="0"/>
-          <w:sz w:val="22"/>
-          <w:szCs w:val="22"/>
-        </w:rPr>
-        <w:t>.</w:t>
+        <w:t>According to the PDE mentioned above, We used Mathematica to solve it numerically. After this the time parameter t will be set, then picture the answer we get in a cube, where axes are x, y, z, all within the range from 0 to 10, and the value of u[x,y,z,t] will be presented as a 3-Dimension  dot array with different colours.</w:t>
       </w:r>
     </w:p>
     <w:p>
@@ -206,29 +106,7 @@
           <w:sz w:val="22"/>
           <w:szCs w:val="22"/>
         </w:rPr>
-        <w:t xml:space="preserve">So, setting the parameter t with different numbers we gain the dynamic </w:t>
-      </w:r>
-      <w:proofErr w:type="spellStart"/>
-      <w:r>
-        <w:rPr>
-          <w:rFonts w:ascii="Helvetica" w:hAnsi="Helvetica" w:cs="Helvetica"/>
-          <w:color w:val="000000"/>
-          <w:kern w:val="0"/>
-          <w:sz w:val="22"/>
-          <w:szCs w:val="22"/>
-        </w:rPr>
-        <w:t>behaviour</w:t>
-      </w:r>
-      <w:proofErr w:type="spellEnd"/>
-      <w:r>
-        <w:rPr>
-          <w:rFonts w:ascii="Helvetica" w:hAnsi="Helvetica" w:cs="Helvetica"/>
-          <w:color w:val="000000"/>
-          <w:kern w:val="0"/>
-          <w:sz w:val="22"/>
-          <w:szCs w:val="22"/>
-        </w:rPr>
-        <w:t xml:space="preserve"> in 3D space of the Smog, which is more accurate and practical to describe the real diffusion process and gives more details.</w:t>
+        <w:t>So, setting the parameter t with different numbers we gain the dynamic behaviour in 3D space of the Smog, which is more accurate and practical to describe the real diffusion process and gives more details.</w:t>
       </w:r>
     </w:p>
     <w:p>
@@ -310,15 +188,122 @@
         <w:adjustRightInd w:val="0"/>
         <w:jc w:val="left"/>
         <w:rPr>
+          <w:rFonts w:ascii="Helvetica" w:hAnsi="Helvetica" w:cs="Helvetica" w:hint="eastAsia"/>
+          <w:color w:val="000000"/>
+          <w:kern w:val="0"/>
+          <w:sz w:val="22"/>
+          <w:szCs w:val="22"/>
+        </w:rPr>
+      </w:pPr>
+      <w:r>
+        <w:rPr>
+          <w:rFonts w:ascii="Helvetica" w:hAnsi="Helvetica" w:cs="Helvetica" w:hint="eastAsia"/>
+          <w:color w:val="000000"/>
+          <w:kern w:val="0"/>
+          <w:sz w:val="22"/>
+          <w:szCs w:val="22"/>
+        </w:rPr>
+        <w:t>赵磊</w:t>
+      </w:r>
+      <w:r>
+        <w:rPr>
           <w:rFonts w:ascii="Helvetica" w:hAnsi="Helvetica" w:cs="Helvetica"/>
           <w:color w:val="000000"/>
           <w:kern w:val="0"/>
           <w:sz w:val="22"/>
           <w:szCs w:val="22"/>
         </w:rPr>
-      </w:pPr>
+        <w:t>已经编辑过</w:t>
+      </w:r>
       <w:bookmarkStart w:id="0" w:name="_GoBack"/>
       <w:bookmarkEnd w:id="0"/>
+    </w:p>
+    <w:p>
+      <w:pPr>
+        <w:tabs>
+          <w:tab w:val="left" w:pos="560"/>
+          <w:tab w:val="left" w:pos="1120"/>
+          <w:tab w:val="left" w:pos="1680"/>
+          <w:tab w:val="left" w:pos="2240"/>
+          <w:tab w:val="left" w:pos="2800"/>
+          <w:tab w:val="left" w:pos="3360"/>
+          <w:tab w:val="left" w:pos="3920"/>
+          <w:tab w:val="left" w:pos="4480"/>
+          <w:tab w:val="left" w:pos="5040"/>
+          <w:tab w:val="left" w:pos="5600"/>
+          <w:tab w:val="left" w:pos="6160"/>
+          <w:tab w:val="left" w:pos="6720"/>
+        </w:tabs>
+        <w:autoSpaceDE w:val="0"/>
+        <w:autoSpaceDN w:val="0"/>
+        <w:adjustRightInd w:val="0"/>
+        <w:jc w:val="left"/>
+        <w:rPr>
+          <w:rFonts w:ascii="Helvetica" w:hAnsi="Helvetica" w:cs="Helvetica"/>
+          <w:color w:val="000000"/>
+          <w:kern w:val="0"/>
+          <w:sz w:val="22"/>
+          <w:szCs w:val="22"/>
+        </w:rPr>
+      </w:pPr>
+    </w:p>
+    <w:p>
+      <w:pPr>
+        <w:tabs>
+          <w:tab w:val="left" w:pos="560"/>
+          <w:tab w:val="left" w:pos="1120"/>
+          <w:tab w:val="left" w:pos="1680"/>
+          <w:tab w:val="left" w:pos="2240"/>
+          <w:tab w:val="left" w:pos="2800"/>
+          <w:tab w:val="left" w:pos="3360"/>
+          <w:tab w:val="left" w:pos="3920"/>
+          <w:tab w:val="left" w:pos="4480"/>
+          <w:tab w:val="left" w:pos="5040"/>
+          <w:tab w:val="left" w:pos="5600"/>
+          <w:tab w:val="left" w:pos="6160"/>
+          <w:tab w:val="left" w:pos="6720"/>
+        </w:tabs>
+        <w:autoSpaceDE w:val="0"/>
+        <w:autoSpaceDN w:val="0"/>
+        <w:adjustRightInd w:val="0"/>
+        <w:jc w:val="left"/>
+        <w:rPr>
+          <w:rFonts w:ascii="Helvetica" w:hAnsi="Helvetica" w:cs="Helvetica"/>
+          <w:color w:val="000000"/>
+          <w:kern w:val="0"/>
+          <w:sz w:val="22"/>
+          <w:szCs w:val="22"/>
+        </w:rPr>
+      </w:pPr>
+    </w:p>
+    <w:p>
+      <w:pPr>
+        <w:tabs>
+          <w:tab w:val="left" w:pos="560"/>
+          <w:tab w:val="left" w:pos="1120"/>
+          <w:tab w:val="left" w:pos="1680"/>
+          <w:tab w:val="left" w:pos="2240"/>
+          <w:tab w:val="left" w:pos="2800"/>
+          <w:tab w:val="left" w:pos="3360"/>
+          <w:tab w:val="left" w:pos="3920"/>
+          <w:tab w:val="left" w:pos="4480"/>
+          <w:tab w:val="left" w:pos="5040"/>
+          <w:tab w:val="left" w:pos="5600"/>
+          <w:tab w:val="left" w:pos="6160"/>
+          <w:tab w:val="left" w:pos="6720"/>
+        </w:tabs>
+        <w:autoSpaceDE w:val="0"/>
+        <w:autoSpaceDN w:val="0"/>
+        <w:adjustRightInd w:val="0"/>
+        <w:jc w:val="left"/>
+        <w:rPr>
+          <w:rFonts w:ascii="Helvetica" w:hAnsi="Helvetica" w:cs="Helvetica"/>
+          <w:color w:val="000000"/>
+          <w:kern w:val="0"/>
+          <w:sz w:val="22"/>
+          <w:szCs w:val="22"/>
+        </w:rPr>
+      </w:pPr>
     </w:p>
     <w:p/>
     <w:sectPr>
@@ -345,7 +330,7 @@
     </w:rPrDefault>
     <w:pPrDefault/>
   </w:docDefaults>
-  <w:latentStyles w:defLockedState="0" w:defUIPriority="99" w:defSemiHidden="0" w:defUnhideWhenUsed="0" w:defQFormat="0" w:count="380">
+  <w:latentStyles w:defLockedState="0" w:defUIPriority="99" w:defSemiHidden="0" w:defUnhideWhenUsed="0" w:defQFormat="0" w:count="371">
     <w:lsdException w:name="Normal" w:uiPriority="0" w:qFormat="1"/>
     <w:lsdException w:name="heading 1" w:uiPriority="9" w:qFormat="1"/>
     <w:lsdException w:name="heading 2" w:semiHidden="1" w:uiPriority="9" w:unhideWhenUsed="1" w:qFormat="1"/>
@@ -502,15 +487,6 @@
     <w:lsdException w:name="Balloon Text" w:semiHidden="1" w:unhideWhenUsed="1"/>
     <w:lsdException w:name="Table Grid" w:uiPriority="39"/>
     <w:lsdException w:name="Table Theme" w:semiHidden="1" w:unhideWhenUsed="1"/>
-    <w:lsdException w:name="Note Level 1" w:semiHidden="1" w:unhideWhenUsed="1"/>
-    <w:lsdException w:name="Note Level 2" w:semiHidden="1" w:unhideWhenUsed="1"/>
-    <w:lsdException w:name="Note Level 3" w:semiHidden="1" w:unhideWhenUsed="1"/>
-    <w:lsdException w:name="Note Level 4" w:semiHidden="1" w:unhideWhenUsed="1"/>
-    <w:lsdException w:name="Note Level 5" w:semiHidden="1" w:unhideWhenUsed="1"/>
-    <w:lsdException w:name="Note Level 6" w:semiHidden="1" w:unhideWhenUsed="1"/>
-    <w:lsdException w:name="Note Level 7" w:semiHidden="1" w:unhideWhenUsed="1"/>
-    <w:lsdException w:name="Note Level 8" w:semiHidden="1" w:unhideWhenUsed="1"/>
-    <w:lsdException w:name="Note Level 9" w:semiHidden="1" w:unhideWhenUsed="1"/>
     <w:lsdException w:name="Placeholder Text" w:semiHidden="1"/>
     <w:lsdException w:name="No Spacing" w:uiPriority="1" w:qFormat="1"/>
     <w:lsdException w:name="Light Shading" w:uiPriority="60"/>
@@ -727,7 +703,7 @@
     <w:lsdException w:name="List Table 6 Colorful Accent 6" w:uiPriority="51"/>
     <w:lsdException w:name="List Table 7 Colorful Accent 6" w:uiPriority="52"/>
   </w:latentStyles>
-  <w:style w:type="paragraph" w:default="1" w:styleId="Normal">
+  <w:style w:type="paragraph" w:default="1" w:styleId="a">
     <w:name w:val="Normal"/>
     <w:qFormat/>
     <w:pPr>
@@ -735,13 +711,13 @@
       <w:jc w:val="both"/>
     </w:pPr>
   </w:style>
-  <w:style w:type="character" w:default="1" w:styleId="DefaultParagraphFont">
+  <w:style w:type="character" w:default="1" w:styleId="a0">
     <w:name w:val="Default Paragraph Font"/>
     <w:uiPriority w:val="1"/>
     <w:semiHidden/>
     <w:unhideWhenUsed/>
   </w:style>
-  <w:style w:type="table" w:default="1" w:styleId="TableNormal">
+  <w:style w:type="table" w:default="1" w:styleId="a1">
     <w:name w:val="Normal Table"/>
     <w:uiPriority w:val="99"/>
     <w:semiHidden/>
@@ -756,7 +732,7 @@
       </w:tblCellMar>
     </w:tblPr>
   </w:style>
-  <w:style w:type="numbering" w:default="1" w:styleId="NoList">
+  <w:style w:type="numbering" w:default="1" w:styleId="a2">
     <w:name w:val="No List"/>
     <w:uiPriority w:val="99"/>
     <w:semiHidden/>

--- a/论文.docx
+++ b/论文.docx
@@ -38,7 +38,95 @@
           <w:sz w:val="22"/>
           <w:szCs w:val="22"/>
         </w:rPr>
-        <w:t>According to the PDE mentioned above, We used Mathematica to solve it numerically. After this the time parameter t will be set, then picture the answer we get in a cube, where axes are x, y, z, all within the range from 0 to 10, and the value of u[x,y,z,t] will be presented as a 3-Dimension  dot array with different colours.</w:t>
+        <w:t xml:space="preserve">According to the PDE mentioned above, </w:t>
+      </w:r>
+      <w:proofErr w:type="gramStart"/>
+      <w:r>
+        <w:rPr>
+          <w:rFonts w:ascii="Helvetica" w:hAnsi="Helvetica" w:cs="Helvetica"/>
+          <w:color w:val="000000"/>
+          <w:kern w:val="0"/>
+          <w:sz w:val="22"/>
+          <w:szCs w:val="22"/>
+        </w:rPr>
+        <w:t>We</w:t>
+      </w:r>
+      <w:proofErr w:type="gramEnd"/>
+      <w:r>
+        <w:rPr>
+          <w:rFonts w:ascii="Helvetica" w:hAnsi="Helvetica" w:cs="Helvetica"/>
+          <w:color w:val="000000"/>
+          <w:kern w:val="0"/>
+          <w:sz w:val="22"/>
+          <w:szCs w:val="22"/>
+        </w:rPr>
+        <w:t xml:space="preserve"> used </w:t>
+      </w:r>
+      <w:proofErr w:type="spellStart"/>
+      <w:r>
+        <w:rPr>
+          <w:rFonts w:ascii="Helvetica" w:hAnsi="Helvetica" w:cs="Helvetica"/>
+          <w:color w:val="000000"/>
+          <w:kern w:val="0"/>
+          <w:sz w:val="22"/>
+          <w:szCs w:val="22"/>
+        </w:rPr>
+        <w:t>Mathematica</w:t>
+      </w:r>
+      <w:proofErr w:type="spellEnd"/>
+      <w:r>
+        <w:rPr>
+          <w:rFonts w:ascii="Helvetica" w:hAnsi="Helvetica" w:cs="Helvetica"/>
+          <w:color w:val="000000"/>
+          <w:kern w:val="0"/>
+          <w:sz w:val="22"/>
+          <w:szCs w:val="22"/>
+        </w:rPr>
+        <w:t xml:space="preserve"> to solve it numerically. After this the time parameter t will be set, then picture the answer we get in a cube, where axes are x, y, z, all within the range from 0 to 10, and the value of u[</w:t>
+      </w:r>
+      <w:proofErr w:type="spellStart"/>
+      <w:r>
+        <w:rPr>
+          <w:rFonts w:ascii="Helvetica" w:hAnsi="Helvetica" w:cs="Helvetica"/>
+          <w:color w:val="000000"/>
+          <w:kern w:val="0"/>
+          <w:sz w:val="22"/>
+          <w:szCs w:val="22"/>
+        </w:rPr>
+        <w:t>x,y,z,t</w:t>
+      </w:r>
+      <w:proofErr w:type="spellEnd"/>
+      <w:r>
+        <w:rPr>
+          <w:rFonts w:ascii="Helvetica" w:hAnsi="Helvetica" w:cs="Helvetica"/>
+          <w:color w:val="000000"/>
+          <w:kern w:val="0"/>
+          <w:sz w:val="22"/>
+          <w:szCs w:val="22"/>
+        </w:rPr>
+        <w:t xml:space="preserve">] will be presented as a 3-Dimension  dot array with different </w:t>
+      </w:r>
+      <w:proofErr w:type="spellStart"/>
+      <w:r>
+        <w:rPr>
+          <w:rFonts w:ascii="Helvetica" w:hAnsi="Helvetica" w:cs="Helvetica"/>
+          <w:color w:val="000000"/>
+          <w:kern w:val="0"/>
+          <w:sz w:val="22"/>
+          <w:szCs w:val="22"/>
+        </w:rPr>
+        <w:t>colours</w:t>
+      </w:r>
+      <w:proofErr w:type="spellEnd"/>
+      <w:r>
+        <w:rPr>
+          <w:rFonts w:ascii="Helvetica" w:hAnsi="Helvetica" w:cs="Helvetica"/>
+          <w:color w:val="000000"/>
+          <w:kern w:val="0"/>
+          <w:sz w:val="22"/>
+          <w:szCs w:val="22"/>
+        </w:rPr>
+        <w:t>.</w:t>
       </w:r>
     </w:p>
     <w:p>
@@ -106,7 +194,29 @@
           <w:sz w:val="22"/>
           <w:szCs w:val="22"/>
         </w:rPr>
-        <w:t>So, setting the parameter t with different numbers we gain the dynamic behaviour in 3D space of the Smog, which is more accurate and practical to describe the real diffusion process and gives more details.</w:t>
+        <w:t xml:space="preserve">So, setting the parameter t with different numbers we gain the dynamic </w:t>
+      </w:r>
+      <w:proofErr w:type="spellStart"/>
+      <w:r>
+        <w:rPr>
+          <w:rFonts w:ascii="Helvetica" w:hAnsi="Helvetica" w:cs="Helvetica"/>
+          <w:color w:val="000000"/>
+          <w:kern w:val="0"/>
+          <w:sz w:val="22"/>
+          <w:szCs w:val="22"/>
+        </w:rPr>
+        <w:t>behaviour</w:t>
+      </w:r>
+      <w:proofErr w:type="spellEnd"/>
+      <w:r>
+        <w:rPr>
+          <w:rFonts w:ascii="Helvetica" w:hAnsi="Helvetica" w:cs="Helvetica"/>
+          <w:color w:val="000000"/>
+          <w:kern w:val="0"/>
+          <w:sz w:val="22"/>
+          <w:szCs w:val="22"/>
+        </w:rPr>
+        <w:t xml:space="preserve"> in 3D space of the Smog, which is more accurate and practical to describe the real diffusion process and gives more details.</w:t>
       </w:r>
     </w:p>
     <w:p>
@@ -188,13 +298,63 @@
         <w:adjustRightInd w:val="0"/>
         <w:jc w:val="left"/>
         <w:rPr>
+          <w:rFonts w:ascii="Helvetica" w:hAnsi="Helvetica" w:cs="Helvetica"/>
+          <w:color w:val="000000"/>
+          <w:kern w:val="0"/>
+          <w:sz w:val="22"/>
+          <w:szCs w:val="22"/>
+        </w:rPr>
+      </w:pPr>
+      <w:r>
+        <w:rPr>
           <w:rFonts w:ascii="Helvetica" w:hAnsi="Helvetica" w:cs="Helvetica" w:hint="eastAsia"/>
           <w:color w:val="000000"/>
           <w:kern w:val="0"/>
           <w:sz w:val="22"/>
           <w:szCs w:val="22"/>
         </w:rPr>
-      </w:pPr>
+        <w:t>赵磊</w:t>
+      </w:r>
+      <w:r>
+        <w:rPr>
+          <w:rFonts w:ascii="Helvetica" w:hAnsi="Helvetica" w:cs="Helvetica"/>
+          <w:color w:val="000000"/>
+          <w:kern w:val="0"/>
+          <w:sz w:val="22"/>
+          <w:szCs w:val="22"/>
+        </w:rPr>
+        <w:t>已经编辑过</w:t>
+      </w:r>
+      <w:r>
+        <w:rPr>
+          <w:rFonts w:ascii="Helvetica" w:hAnsi="Helvetica" w:cs="Helvetica"/>
+          <w:color w:val="000000"/>
+          <w:kern w:val="0"/>
+          <w:sz w:val="22"/>
+          <w:szCs w:val="22"/>
+        </w:rPr>
+        <w:t>看到</w:t>
+      </w:r>
+      <w:r>
+        <w:rPr>
+          <w:rFonts w:ascii="Helvetica" w:hAnsi="Helvetica" w:cs="Helvetica"/>
+          <w:color w:val="000000"/>
+          <w:kern w:val="0"/>
+          <w:sz w:val="22"/>
+          <w:szCs w:val="22"/>
+        </w:rPr>
+        <w:t>VAV</w:t>
+      </w:r>
+      <w:r>
+        <w:rPr>
+          <w:rFonts w:ascii="Helvetica" w:hAnsi="Helvetica" w:cs="Helvetica"/>
+          <w:color w:val="000000"/>
+          <w:kern w:val="0"/>
+          <w:sz w:val="22"/>
+          <w:szCs w:val="22"/>
+        </w:rPr>
+        <w:t>贾凯里尼</w:t>
+      </w:r>
       <w:r>
         <w:rPr>
           <w:rFonts w:ascii="Helvetica" w:hAnsi="Helvetica" w:cs="Helvetica" w:hint="eastAsia"/>
@@ -203,17 +363,7 @@
           <w:sz w:val="22"/>
           <w:szCs w:val="22"/>
         </w:rPr>
-        <w:t>赵磊</w:t>
-      </w:r>
-      <w:r>
-        <w:rPr>
-          <w:rFonts w:ascii="Helvetica" w:hAnsi="Helvetica" w:cs="Helvetica"/>
-          <w:color w:val="000000"/>
-          <w:kern w:val="0"/>
-          <w:sz w:val="22"/>
-          <w:szCs w:val="22"/>
-        </w:rPr>
-        <w:t>已经编辑过</w:t>
+        <w:t xml:space="preserve">  </w:t>
       </w:r>
       <w:bookmarkStart w:id="0" w:name="_GoBack"/>
       <w:bookmarkEnd w:id="0"/>
